--- a/inst/manuscript/cover_letter.docx
+++ b/inst/manuscript/cover_letter.docx
@@ -53,7 +53,7 @@
         <w:rPr>
           <w:rFonts w:ascii="Times New Roman" w:hAnsi="Times New Roman" w:cs="Times New Roman"/>
         </w:rPr>
-        <w:t>6</w:t>
+        <w:t>10</w:t>
       </w:r>
       <w:r>
         <w:rPr>
@@ -251,7 +251,43 @@
         <w:rPr>
           <w:rFonts w:ascii="Times New Roman" w:hAnsi="Times New Roman" w:cs="Times New Roman"/>
         </w:rPr>
-        <w:t>bridge</w:t>
+        <w:t>reworks</w:t>
+      </w:r>
+      <w:r>
+        <w:rPr>
+          <w:rFonts w:ascii="Times New Roman" w:hAnsi="Times New Roman" w:cs="Times New Roman"/>
+        </w:rPr>
+        <w:t xml:space="preserve"> </w:t>
+      </w:r>
+      <w:r>
+        <w:rPr>
+          <w:rFonts w:ascii="Times New Roman" w:hAnsi="Times New Roman" w:cs="Times New Roman"/>
+        </w:rPr>
+        <w:t>accumulated thermal unit approaches</w:t>
+      </w:r>
+      <w:r>
+        <w:rPr>
+          <w:rFonts w:ascii="Times New Roman" w:hAnsi="Times New Roman" w:cs="Times New Roman"/>
+        </w:rPr>
+        <w:t xml:space="preserve"> from</w:t>
+      </w:r>
+      <w:r>
+        <w:rPr>
+          <w:rFonts w:ascii="Times New Roman" w:hAnsi="Times New Roman" w:cs="Times New Roman"/>
+        </w:rPr>
+        <w:t xml:space="preserve"> </w:t>
+      </w:r>
+      <w:r>
+        <w:rPr>
+          <w:rFonts w:ascii="Times New Roman" w:hAnsi="Times New Roman" w:cs="Times New Roman"/>
+        </w:rPr>
+        <w:t xml:space="preserve">traditional </w:t>
+      </w:r>
+      <w:r>
+        <w:rPr>
+          <w:rFonts w:ascii="Times New Roman" w:hAnsi="Times New Roman" w:cs="Times New Roman"/>
+        </w:rPr>
+        <w:t>aquaculture model</w:t>
       </w:r>
       <w:r>
         <w:rPr>
@@ -263,75 +299,217 @@
         <w:rPr>
           <w:rFonts w:ascii="Times New Roman" w:hAnsi="Times New Roman" w:cs="Times New Roman"/>
         </w:rPr>
+        <w:t xml:space="preserve">, offering highly accurate predictions </w:t>
+      </w:r>
+      <w:r>
+        <w:rPr>
+          <w:rFonts w:ascii="Times New Roman" w:hAnsi="Times New Roman" w:cs="Times New Roman"/>
+        </w:rPr>
+        <w:t>in</w:t>
+      </w:r>
+      <w:r>
+        <w:rPr>
+          <w:rFonts w:ascii="Times New Roman" w:hAnsi="Times New Roman" w:cs="Times New Roman"/>
+        </w:rPr>
+        <w:t xml:space="preserve"> wild environments. </w:t>
+      </w:r>
+      <w:r>
+        <w:rPr>
+          <w:rFonts w:ascii="Times New Roman" w:hAnsi="Times New Roman" w:cs="Times New Roman"/>
+        </w:rPr>
+        <w:t xml:space="preserve">The tool </w:t>
+      </w:r>
+      <w:r>
+        <w:rPr>
+          <w:rFonts w:ascii="Times New Roman" w:hAnsi="Times New Roman" w:cs="Times New Roman"/>
+        </w:rPr>
+        <w:t xml:space="preserve">takes user-provided temperature regimes </w:t>
+      </w:r>
+      <w:r>
+        <w:rPr>
+          <w:rFonts w:ascii="Times New Roman" w:hAnsi="Times New Roman" w:cs="Times New Roman"/>
+        </w:rPr>
+        <w:t>and spawn timing</w:t>
+      </w:r>
+      <w:r>
+        <w:rPr>
+          <w:rFonts w:ascii="Times New Roman" w:hAnsi="Times New Roman" w:cs="Times New Roman"/>
+        </w:rPr>
+        <w:t>,</w:t>
+      </w:r>
+      <w:r>
+        <w:rPr>
+          <w:rFonts w:ascii="Times New Roman" w:hAnsi="Times New Roman" w:cs="Times New Roman"/>
+        </w:rPr>
         <w:t xml:space="preserve"> </w:t>
       </w:r>
       <w:r>
         <w:rPr>
           <w:rFonts w:ascii="Times New Roman" w:hAnsi="Times New Roman" w:cs="Times New Roman"/>
         </w:rPr>
-        <w:t xml:space="preserve">traditional </w:t>
-      </w:r>
-      <w:r>
-        <w:rPr>
-          <w:rFonts w:ascii="Times New Roman" w:hAnsi="Times New Roman" w:cs="Times New Roman"/>
-        </w:rPr>
-        <w:t xml:space="preserve">aquaculture models and </w:t>
-      </w:r>
-      <w:proofErr w:type="gramStart"/>
-      <w:r>
-        <w:rPr>
-          <w:rFonts w:ascii="Times New Roman" w:hAnsi="Times New Roman" w:cs="Times New Roman"/>
-        </w:rPr>
-        <w:t>accumulated</w:t>
-      </w:r>
-      <w:proofErr w:type="gramEnd"/>
-      <w:r>
-        <w:rPr>
-          <w:rFonts w:ascii="Times New Roman" w:hAnsi="Times New Roman" w:cs="Times New Roman"/>
-        </w:rPr>
-        <w:t xml:space="preserve"> thermal unit</w:t>
-      </w:r>
-      <w:r>
-        <w:rPr>
-          <w:rFonts w:ascii="Times New Roman" w:hAnsi="Times New Roman" w:cs="Times New Roman"/>
-        </w:rPr>
-        <w:t xml:space="preserve"> approaches</w:t>
-      </w:r>
-      <w:r>
-        <w:rPr>
-          <w:rFonts w:ascii="Times New Roman" w:hAnsi="Times New Roman" w:cs="Times New Roman"/>
-        </w:rPr>
-        <w:t xml:space="preserve">, offering highly accurate predictions </w:t>
-      </w:r>
-      <w:r>
-        <w:rPr>
-          <w:rFonts w:ascii="Times New Roman" w:hAnsi="Times New Roman" w:cs="Times New Roman"/>
-        </w:rPr>
-        <w:t>in</w:t>
-      </w:r>
-      <w:r>
-        <w:rPr>
-          <w:rFonts w:ascii="Times New Roman" w:hAnsi="Times New Roman" w:cs="Times New Roman"/>
-        </w:rPr>
-        <w:t xml:space="preserve"> wild environments. </w:t>
-      </w:r>
-      <w:r>
-        <w:rPr>
-          <w:rFonts w:ascii="Times New Roman" w:hAnsi="Times New Roman" w:cs="Times New Roman"/>
-        </w:rPr>
-        <w:t xml:space="preserve">The tool </w:t>
-      </w:r>
-      <w:r>
-        <w:rPr>
-          <w:rFonts w:ascii="Times New Roman" w:hAnsi="Times New Roman" w:cs="Times New Roman"/>
-        </w:rPr>
-        <w:t xml:space="preserve">takes user-provided temperature regimes </w:t>
-      </w:r>
-      <w:r>
-        <w:rPr>
-          <w:rFonts w:ascii="Times New Roman" w:hAnsi="Times New Roman" w:cs="Times New Roman"/>
-        </w:rPr>
-        <w:t>and spawn timing</w:t>
+        <w:t>appl</w:t>
+      </w:r>
+      <w:r>
+        <w:rPr>
+          <w:rFonts w:ascii="Times New Roman" w:hAnsi="Times New Roman" w:cs="Times New Roman"/>
+        </w:rPr>
+        <w:t>ying</w:t>
+      </w:r>
+      <w:r>
+        <w:rPr>
+          <w:rFonts w:ascii="Times New Roman" w:hAnsi="Times New Roman" w:cs="Times New Roman"/>
+        </w:rPr>
+        <w:t xml:space="preserve"> an effective value model to</w:t>
+      </w:r>
+      <w:r>
+        <w:rPr>
+          <w:rFonts w:ascii="Times New Roman" w:hAnsi="Times New Roman" w:cs="Times New Roman"/>
+        </w:rPr>
+        <w:t xml:space="preserve"> </w:t>
+      </w:r>
+      <w:r>
+        <w:rPr>
+          <w:rFonts w:ascii="Times New Roman" w:hAnsi="Times New Roman" w:cs="Times New Roman"/>
+        </w:rPr>
+        <w:t xml:space="preserve">estimate </w:t>
+      </w:r>
+      <w:r>
+        <w:rPr>
+          <w:rFonts w:ascii="Times New Roman" w:hAnsi="Times New Roman" w:cs="Times New Roman"/>
+        </w:rPr>
+        <w:t xml:space="preserve">hatch </w:t>
+      </w:r>
+      <w:r>
+        <w:rPr>
+          <w:rFonts w:ascii="Times New Roman" w:hAnsi="Times New Roman" w:cs="Times New Roman"/>
+        </w:rPr>
+        <w:t xml:space="preserve">and </w:t>
+      </w:r>
+      <w:r>
+        <w:rPr>
+          <w:rFonts w:ascii="Times New Roman" w:hAnsi="Times New Roman" w:cs="Times New Roman"/>
+        </w:rPr>
+        <w:t>emerge</w:t>
+      </w:r>
+      <w:r>
+        <w:rPr>
+          <w:rFonts w:ascii="Times New Roman" w:hAnsi="Times New Roman" w:cs="Times New Roman"/>
+        </w:rPr>
+        <w:t>nce timing</w:t>
+      </w:r>
+      <w:r>
+        <w:rPr>
+          <w:rFonts w:ascii="Times New Roman" w:hAnsi="Times New Roman" w:cs="Times New Roman"/>
+        </w:rPr>
+        <w:t xml:space="preserve">. </w:t>
+      </w:r>
+      <w:r>
+        <w:rPr>
+          <w:rFonts w:ascii="Times New Roman" w:hAnsi="Times New Roman" w:cs="Times New Roman"/>
+        </w:rPr>
+        <w:t xml:space="preserve">The software comes with </w:t>
+      </w:r>
+      <w:r>
+        <w:rPr>
+          <w:rFonts w:ascii="Times New Roman" w:hAnsi="Times New Roman" w:cs="Times New Roman"/>
+        </w:rPr>
+        <w:t xml:space="preserve">51 </w:t>
+      </w:r>
+      <w:r>
+        <w:rPr>
+          <w:rFonts w:ascii="Times New Roman" w:hAnsi="Times New Roman" w:cs="Times New Roman"/>
+        </w:rPr>
+        <w:t xml:space="preserve">preloaded salmonid parametrizations and </w:t>
+      </w:r>
+      <w:r>
+        <w:rPr>
+          <w:rFonts w:ascii="Times New Roman" w:hAnsi="Times New Roman" w:cs="Times New Roman"/>
+        </w:rPr>
+        <w:t xml:space="preserve">provides </w:t>
+      </w:r>
+      <w:r>
+        <w:rPr>
+          <w:rFonts w:ascii="Times New Roman" w:hAnsi="Times New Roman" w:cs="Times New Roman"/>
+        </w:rPr>
+        <w:t xml:space="preserve">extensive guidance on integrating </w:t>
+      </w:r>
+      <w:r>
+        <w:rPr>
+          <w:rFonts w:ascii="Times New Roman" w:hAnsi="Times New Roman" w:cs="Times New Roman"/>
+        </w:rPr>
+        <w:t>literature</w:t>
+      </w:r>
+      <w:r>
+        <w:rPr>
+          <w:rFonts w:ascii="Times New Roman" w:hAnsi="Times New Roman" w:cs="Times New Roman"/>
+        </w:rPr>
+        <w:t xml:space="preserve">-based data or user-generated experiments, enabling customization for </w:t>
+      </w:r>
+      <w:r>
+        <w:rPr>
+          <w:rFonts w:ascii="Times New Roman" w:hAnsi="Times New Roman" w:cs="Times New Roman"/>
+        </w:rPr>
+        <w:t xml:space="preserve">any </w:t>
+      </w:r>
+      <w:r>
+        <w:rPr>
+          <w:rFonts w:ascii="Times New Roman" w:hAnsi="Times New Roman" w:cs="Times New Roman"/>
+        </w:rPr>
+        <w:t>species</w:t>
+      </w:r>
+      <w:r>
+        <w:rPr>
+          <w:rFonts w:ascii="Times New Roman" w:hAnsi="Times New Roman" w:cs="Times New Roman"/>
+        </w:rPr>
+        <w:t xml:space="preserve"> or population.</w:t>
+      </w:r>
+    </w:p>
+    <w:p>
+      <w:pPr>
+        <w:spacing w:line="240" w:lineRule="auto"/>
+        <w:contextualSpacing/>
+        <w:rPr>
+          <w:rFonts w:ascii="Times New Roman" w:hAnsi="Times New Roman" w:cs="Times New Roman"/>
+        </w:rPr>
+      </w:pPr>
+    </w:p>
+    <w:p>
+      <w:pPr>
+        <w:spacing w:line="240" w:lineRule="auto"/>
+        <w:contextualSpacing/>
+        <w:rPr>
+          <w:rFonts w:ascii="Times New Roman" w:hAnsi="Times New Roman" w:cs="Times New Roman"/>
+        </w:rPr>
+      </w:pPr>
+      <w:r>
+        <w:rPr>
+          <w:rFonts w:ascii="Times New Roman" w:hAnsi="Times New Roman" w:cs="Times New Roman"/>
+        </w:rPr>
+        <w:t xml:space="preserve">The software is </w:t>
+      </w:r>
+      <w:r>
+        <w:rPr>
+          <w:rFonts w:ascii="Times New Roman" w:hAnsi="Times New Roman" w:cs="Times New Roman"/>
+        </w:rPr>
+        <w:t xml:space="preserve">available </w:t>
+      </w:r>
+      <w:r>
+        <w:rPr>
+          <w:rFonts w:ascii="Times New Roman" w:hAnsi="Times New Roman" w:cs="Times New Roman"/>
+        </w:rPr>
+        <w:t>in two forms</w:t>
+      </w:r>
+      <w:r>
+        <w:rPr>
+          <w:rFonts w:ascii="Times New Roman" w:hAnsi="Times New Roman" w:cs="Times New Roman"/>
+        </w:rPr>
+        <w:t>: 1) A</w:t>
+      </w:r>
+      <w:r>
+        <w:rPr>
+          <w:rFonts w:ascii="Times New Roman" w:hAnsi="Times New Roman" w:cs="Times New Roman"/>
+        </w:rPr>
+        <w:t>n R package, already on CRAN</w:t>
       </w:r>
       <w:r>
         <w:rPr>
@@ -349,19 +527,425 @@
         <w:rPr>
           <w:rFonts w:ascii="Times New Roman" w:hAnsi="Times New Roman" w:cs="Times New Roman"/>
         </w:rPr>
-        <w:t>appl</w:t>
-      </w:r>
-      <w:r>
-        <w:rPr>
-          <w:rFonts w:ascii="Times New Roman" w:hAnsi="Times New Roman" w:cs="Times New Roman"/>
-        </w:rPr>
-        <w:t>ying</w:t>
-      </w:r>
-      <w:r>
-        <w:rPr>
-          <w:rFonts w:ascii="Times New Roman" w:hAnsi="Times New Roman" w:cs="Times New Roman"/>
-        </w:rPr>
-        <w:t xml:space="preserve"> an effective value model to</w:t>
+        <w:t>provid</w:t>
+      </w:r>
+      <w:r>
+        <w:rPr>
+          <w:rFonts w:ascii="Times New Roman" w:hAnsi="Times New Roman" w:cs="Times New Roman"/>
+        </w:rPr>
+        <w:t xml:space="preserve">ing </w:t>
+      </w:r>
+      <w:r>
+        <w:rPr>
+          <w:rFonts w:ascii="Times New Roman" w:hAnsi="Times New Roman" w:cs="Times New Roman"/>
+        </w:rPr>
+        <w:t xml:space="preserve">the </w:t>
+      </w:r>
+      <w:r>
+        <w:rPr>
+          <w:rFonts w:ascii="Times New Roman" w:hAnsi="Times New Roman" w:cs="Times New Roman"/>
+        </w:rPr>
+        <w:t xml:space="preserve">greatest </w:t>
+      </w:r>
+      <w:r>
+        <w:rPr>
+          <w:rFonts w:ascii="Times New Roman" w:hAnsi="Times New Roman" w:cs="Times New Roman"/>
+        </w:rPr>
+        <w:t xml:space="preserve">flexibility </w:t>
+      </w:r>
+      <w:r>
+        <w:rPr>
+          <w:rFonts w:ascii="Times New Roman" w:hAnsi="Times New Roman" w:cs="Times New Roman"/>
+        </w:rPr>
+        <w:t xml:space="preserve">for advanced </w:t>
+      </w:r>
+      <w:r>
+        <w:rPr>
+          <w:rFonts w:ascii="Times New Roman" w:hAnsi="Times New Roman" w:cs="Times New Roman"/>
+        </w:rPr>
+        <w:t>application</w:t>
+      </w:r>
+      <w:r>
+        <w:rPr>
+          <w:rFonts w:ascii="Times New Roman" w:hAnsi="Times New Roman" w:cs="Times New Roman"/>
+        </w:rPr>
+        <w:t>s</w:t>
+      </w:r>
+      <w:r>
+        <w:rPr>
+          <w:rFonts w:ascii="Times New Roman" w:hAnsi="Times New Roman" w:cs="Times New Roman"/>
+        </w:rPr>
+        <w:t xml:space="preserve">. </w:t>
+      </w:r>
+      <w:r>
+        <w:rPr>
+          <w:rFonts w:ascii="Times New Roman" w:hAnsi="Times New Roman" w:cs="Times New Roman"/>
+        </w:rPr>
+        <w:t xml:space="preserve">2) A </w:t>
+      </w:r>
+      <w:r>
+        <w:rPr>
+          <w:rFonts w:ascii="Times New Roman" w:hAnsi="Times New Roman" w:cs="Times New Roman"/>
+        </w:rPr>
+        <w:t>Shiny</w:t>
+      </w:r>
+      <w:r>
+        <w:rPr>
+          <w:rFonts w:ascii="Times New Roman" w:hAnsi="Times New Roman" w:cs="Times New Roman"/>
+        </w:rPr>
+        <w:t>-based graphical user interface</w:t>
+      </w:r>
+      <w:r>
+        <w:rPr>
+          <w:rFonts w:ascii="Times New Roman" w:hAnsi="Times New Roman" w:cs="Times New Roman"/>
+        </w:rPr>
+        <w:t xml:space="preserve">, </w:t>
+      </w:r>
+      <w:r>
+        <w:rPr>
+          <w:rFonts w:ascii="Times New Roman" w:hAnsi="Times New Roman" w:cs="Times New Roman"/>
+        </w:rPr>
+        <w:t xml:space="preserve">designed for </w:t>
+      </w:r>
+      <w:r>
+        <w:rPr>
+          <w:rFonts w:ascii="Times New Roman" w:hAnsi="Times New Roman" w:cs="Times New Roman"/>
+        </w:rPr>
+        <w:t xml:space="preserve">fisheries managers </w:t>
+      </w:r>
+      <w:r>
+        <w:rPr>
+          <w:rFonts w:ascii="Times New Roman" w:hAnsi="Times New Roman" w:cs="Times New Roman"/>
+        </w:rPr>
+        <w:t xml:space="preserve">seeking an intuitive, </w:t>
+      </w:r>
+      <w:r>
+        <w:rPr>
+          <w:rFonts w:ascii="Times New Roman" w:hAnsi="Times New Roman" w:cs="Times New Roman"/>
+        </w:rPr>
+        <w:t xml:space="preserve">applied </w:t>
+      </w:r>
+      <w:r>
+        <w:rPr>
+          <w:rFonts w:ascii="Times New Roman" w:hAnsi="Times New Roman" w:cs="Times New Roman"/>
+        </w:rPr>
+        <w:t>tool</w:t>
+      </w:r>
+      <w:r>
+        <w:rPr>
+          <w:rFonts w:ascii="Times New Roman" w:hAnsi="Times New Roman" w:cs="Times New Roman"/>
+        </w:rPr>
+        <w:t>.</w:t>
+      </w:r>
+      <w:r>
+        <w:rPr>
+          <w:rFonts w:ascii="Times New Roman" w:hAnsi="Times New Roman" w:cs="Times New Roman"/>
+        </w:rPr>
+        <w:t xml:space="preserve"> Both versions allow users to perform </w:t>
+      </w:r>
+      <w:r>
+        <w:rPr>
+          <w:rFonts w:ascii="Times New Roman" w:hAnsi="Times New Roman" w:cs="Times New Roman"/>
+        </w:rPr>
+        <w:t xml:space="preserve">data checks, </w:t>
+      </w:r>
+      <w:r>
+        <w:rPr>
+          <w:rFonts w:ascii="Times New Roman" w:hAnsi="Times New Roman" w:cs="Times New Roman"/>
+        </w:rPr>
+        <w:t xml:space="preserve">visualize trends, </w:t>
+      </w:r>
+      <w:r>
+        <w:rPr>
+          <w:rFonts w:ascii="Times New Roman" w:hAnsi="Times New Roman" w:cs="Times New Roman"/>
+        </w:rPr>
+        <w:t>use existing models</w:t>
+      </w:r>
+      <w:r>
+        <w:rPr>
+          <w:rFonts w:ascii="Times New Roman" w:hAnsi="Times New Roman" w:cs="Times New Roman"/>
+        </w:rPr>
+        <w:t>,</w:t>
+      </w:r>
+      <w:r>
+        <w:rPr>
+          <w:rFonts w:ascii="Times New Roman" w:hAnsi="Times New Roman" w:cs="Times New Roman"/>
+        </w:rPr>
+        <w:t xml:space="preserve"> or </w:t>
+      </w:r>
+      <w:r>
+        <w:rPr>
+          <w:rFonts w:ascii="Times New Roman" w:hAnsi="Times New Roman" w:cs="Times New Roman"/>
+        </w:rPr>
+        <w:t xml:space="preserve">create </w:t>
+      </w:r>
+      <w:r>
+        <w:rPr>
+          <w:rFonts w:ascii="Times New Roman" w:hAnsi="Times New Roman" w:cs="Times New Roman"/>
+        </w:rPr>
+        <w:t>custom parameterizations</w:t>
+      </w:r>
+      <w:r>
+        <w:rPr>
+          <w:rFonts w:ascii="Times New Roman" w:hAnsi="Times New Roman" w:cs="Times New Roman"/>
+        </w:rPr>
+        <w:t>.</w:t>
+      </w:r>
+    </w:p>
+    <w:p>
+      <w:pPr>
+        <w:spacing w:line="240" w:lineRule="auto"/>
+        <w:contextualSpacing/>
+        <w:rPr>
+          <w:rFonts w:ascii="Times New Roman" w:hAnsi="Times New Roman" w:cs="Times New Roman"/>
+        </w:rPr>
+      </w:pPr>
+    </w:p>
+    <w:p>
+      <w:pPr>
+        <w:spacing w:line="240" w:lineRule="auto"/>
+        <w:contextualSpacing/>
+        <w:rPr>
+          <w:rFonts w:ascii="Times New Roman" w:hAnsi="Times New Roman" w:cs="Times New Roman"/>
+        </w:rPr>
+      </w:pPr>
+      <w:r>
+        <w:rPr>
+          <w:rFonts w:ascii="Times New Roman" w:hAnsi="Times New Roman" w:cs="Times New Roman"/>
+        </w:rPr>
+        <w:t xml:space="preserve">To </w:t>
+      </w:r>
+      <w:r>
+        <w:rPr>
+          <w:rFonts w:ascii="Times New Roman" w:hAnsi="Times New Roman" w:cs="Times New Roman"/>
+        </w:rPr>
+        <w:t xml:space="preserve">showcase </w:t>
+      </w:r>
+      <w:r>
+        <w:rPr>
+          <w:rFonts w:ascii="Times New Roman" w:hAnsi="Times New Roman" w:cs="Times New Roman"/>
+        </w:rPr>
+        <w:t xml:space="preserve">the utility of </w:t>
+      </w:r>
+      <w:proofErr w:type="spellStart"/>
+      <w:r>
+        <w:rPr>
+          <w:rFonts w:ascii="Times New Roman" w:hAnsi="Times New Roman" w:cs="Times New Roman"/>
+        </w:rPr>
+        <w:t>hatchR</w:t>
+      </w:r>
+      <w:proofErr w:type="spellEnd"/>
+      <w:r>
+        <w:rPr>
+          <w:rFonts w:ascii="Times New Roman" w:hAnsi="Times New Roman" w:cs="Times New Roman"/>
+        </w:rPr>
+        <w:t xml:space="preserve">, </w:t>
+      </w:r>
+      <w:r>
+        <w:rPr>
+          <w:rFonts w:ascii="Times New Roman" w:hAnsi="Times New Roman" w:cs="Times New Roman"/>
+        </w:rPr>
+        <w:t xml:space="preserve">our manuscript </w:t>
+      </w:r>
+      <w:r>
+        <w:rPr>
+          <w:rFonts w:ascii="Times New Roman" w:hAnsi="Times New Roman" w:cs="Times New Roman"/>
+        </w:rPr>
+        <w:t>present</w:t>
+      </w:r>
+      <w:r>
+        <w:rPr>
+          <w:rFonts w:ascii="Times New Roman" w:hAnsi="Times New Roman" w:cs="Times New Roman"/>
+        </w:rPr>
+        <w:t>s</w:t>
+      </w:r>
+      <w:r>
+        <w:rPr>
+          <w:rFonts w:ascii="Times New Roman" w:hAnsi="Times New Roman" w:cs="Times New Roman"/>
+        </w:rPr>
+        <w:t xml:space="preserve"> two case studies. The first is a </w:t>
+      </w:r>
+      <w:r>
+        <w:rPr>
+          <w:rFonts w:ascii="Times New Roman" w:hAnsi="Times New Roman" w:cs="Times New Roman"/>
+        </w:rPr>
+        <w:t xml:space="preserve">management-focused example, demonstrating </w:t>
+      </w:r>
+      <w:r>
+        <w:rPr>
+          <w:rFonts w:ascii="Times New Roman" w:hAnsi="Times New Roman" w:cs="Times New Roman"/>
+        </w:rPr>
+        <w:t xml:space="preserve">how a forest manager might </w:t>
+      </w:r>
+      <w:r>
+        <w:rPr>
+          <w:rFonts w:ascii="Times New Roman" w:hAnsi="Times New Roman" w:cs="Times New Roman"/>
+        </w:rPr>
+        <w:t xml:space="preserve">plan </w:t>
+      </w:r>
+      <w:r>
+        <w:rPr>
+          <w:rFonts w:ascii="Times New Roman" w:hAnsi="Times New Roman" w:cs="Times New Roman"/>
+        </w:rPr>
+        <w:t>road</w:t>
+      </w:r>
+      <w:r>
+        <w:rPr>
+          <w:rFonts w:ascii="Times New Roman" w:hAnsi="Times New Roman" w:cs="Times New Roman"/>
+        </w:rPr>
+        <w:t>w</w:t>
+      </w:r>
+      <w:r>
+        <w:rPr>
+          <w:rFonts w:ascii="Times New Roman" w:hAnsi="Times New Roman" w:cs="Times New Roman"/>
+        </w:rPr>
+        <w:t>ork near the spawning grounds of an ESA</w:t>
+      </w:r>
+      <w:r>
+        <w:rPr>
+          <w:rFonts w:ascii="Times New Roman" w:hAnsi="Times New Roman" w:cs="Times New Roman"/>
+        </w:rPr>
+        <w:t>-</w:t>
+      </w:r>
+      <w:r>
+        <w:rPr>
+          <w:rFonts w:ascii="Times New Roman" w:hAnsi="Times New Roman" w:cs="Times New Roman"/>
+        </w:rPr>
+        <w:t xml:space="preserve">listed species. The second </w:t>
+      </w:r>
+      <w:r>
+        <w:rPr>
+          <w:rFonts w:ascii="Times New Roman" w:hAnsi="Times New Roman" w:cs="Times New Roman"/>
+        </w:rPr>
+        <w:t xml:space="preserve">is a large-scale application, illustrating predictions </w:t>
+      </w:r>
+      <w:r>
+        <w:rPr>
+          <w:rFonts w:ascii="Times New Roman" w:hAnsi="Times New Roman" w:cs="Times New Roman"/>
+        </w:rPr>
+        <w:t>across 139 sites, three spawning periods</w:t>
+      </w:r>
+      <w:r>
+        <w:rPr>
+          <w:rFonts w:ascii="Times New Roman" w:hAnsi="Times New Roman" w:cs="Times New Roman"/>
+        </w:rPr>
+        <w:t>, and four years of continuous temperature data</w:t>
+      </w:r>
+      <w:r>
+        <w:rPr>
+          <w:rFonts w:ascii="Times New Roman" w:hAnsi="Times New Roman" w:cs="Times New Roman"/>
+        </w:rPr>
+        <w:t xml:space="preserve">—totaling </w:t>
+      </w:r>
+      <w:r>
+        <w:rPr>
+          <w:rFonts w:ascii="Times New Roman" w:hAnsi="Times New Roman" w:cs="Times New Roman"/>
+        </w:rPr>
+        <w:t>1,668 parameter combinations</w:t>
+      </w:r>
+      <w:r>
+        <w:rPr>
+          <w:rFonts w:ascii="Times New Roman" w:hAnsi="Times New Roman" w:cs="Times New Roman"/>
+        </w:rPr>
+        <w:t xml:space="preserve"> over a broad geographic </w:t>
+      </w:r>
+      <w:r>
+        <w:rPr>
+          <w:rFonts w:ascii="Times New Roman" w:hAnsi="Times New Roman" w:cs="Times New Roman"/>
+        </w:rPr>
+        <w:t>range</w:t>
+      </w:r>
+      <w:r>
+        <w:rPr>
+          <w:rFonts w:ascii="Times New Roman" w:hAnsi="Times New Roman" w:cs="Times New Roman"/>
+        </w:rPr>
+        <w:t>.</w:t>
+      </w:r>
+    </w:p>
+    <w:p>
+      <w:pPr>
+        <w:spacing w:line="240" w:lineRule="auto"/>
+        <w:contextualSpacing/>
+        <w:rPr>
+          <w:rFonts w:ascii="Times New Roman" w:hAnsi="Times New Roman" w:cs="Times New Roman"/>
+        </w:rPr>
+      </w:pPr>
+    </w:p>
+    <w:p>
+      <w:pPr>
+        <w:spacing w:line="240" w:lineRule="auto"/>
+        <w:contextualSpacing/>
+        <w:rPr>
+          <w:rFonts w:ascii="Times New Roman" w:hAnsi="Times New Roman" w:cs="Times New Roman"/>
+        </w:rPr>
+      </w:pPr>
+      <w:r>
+        <w:rPr>
+          <w:rFonts w:ascii="Times New Roman" w:hAnsi="Times New Roman" w:cs="Times New Roman"/>
+        </w:rPr>
+        <w:t>Beyond the manuscript</w:t>
+      </w:r>
+      <w:r>
+        <w:rPr>
+          <w:rFonts w:ascii="Times New Roman" w:hAnsi="Times New Roman" w:cs="Times New Roman"/>
+        </w:rPr>
+        <w:t xml:space="preserve">, we have </w:t>
+      </w:r>
+      <w:r>
+        <w:rPr>
+          <w:rFonts w:ascii="Times New Roman" w:hAnsi="Times New Roman" w:cs="Times New Roman"/>
+        </w:rPr>
+        <w:t xml:space="preserve">developed </w:t>
+      </w:r>
+      <w:r>
+        <w:rPr>
+          <w:rFonts w:ascii="Times New Roman" w:hAnsi="Times New Roman" w:cs="Times New Roman"/>
+        </w:rPr>
+        <w:t xml:space="preserve">online </w:t>
+      </w:r>
+      <w:r>
+        <w:rPr>
+          <w:rFonts w:ascii="Times New Roman" w:hAnsi="Times New Roman" w:cs="Times New Roman"/>
+        </w:rPr>
+        <w:t xml:space="preserve">resources guiding </w:t>
+      </w:r>
+      <w:r>
+        <w:rPr>
+          <w:rFonts w:ascii="Times New Roman" w:hAnsi="Times New Roman" w:cs="Times New Roman"/>
+        </w:rPr>
+        <w:t xml:space="preserve">users </w:t>
+      </w:r>
+      <w:r>
+        <w:rPr>
+          <w:rFonts w:ascii="Times New Roman" w:hAnsi="Times New Roman" w:cs="Times New Roman"/>
+        </w:rPr>
+        <w:t xml:space="preserve">from basic to </w:t>
+      </w:r>
+      <w:r>
+        <w:rPr>
+          <w:rFonts w:ascii="Times New Roman" w:hAnsi="Times New Roman" w:cs="Times New Roman"/>
+        </w:rPr>
+        <w:t xml:space="preserve">advanced application </w:t>
+      </w:r>
+      <w:r>
+        <w:rPr>
+          <w:rFonts w:ascii="Times New Roman" w:hAnsi="Times New Roman" w:cs="Times New Roman"/>
+        </w:rPr>
+        <w:t xml:space="preserve">of </w:t>
+      </w:r>
+      <w:proofErr w:type="spellStart"/>
+      <w:r>
+        <w:rPr>
+          <w:rFonts w:ascii="Times New Roman" w:hAnsi="Times New Roman" w:cs="Times New Roman"/>
+        </w:rPr>
+        <w:t>hatchR</w:t>
+      </w:r>
+      <w:proofErr w:type="spellEnd"/>
+      <w:r>
+        <w:rPr>
+          <w:rFonts w:ascii="Times New Roman" w:hAnsi="Times New Roman" w:cs="Times New Roman"/>
+        </w:rPr>
+        <w:t>.</w:t>
       </w:r>
       <w:r>
         <w:rPr>
@@ -373,151 +957,7 @@
         <w:rPr>
           <w:rFonts w:ascii="Times New Roman" w:hAnsi="Times New Roman" w:cs="Times New Roman"/>
         </w:rPr>
-        <w:t xml:space="preserve">estimate </w:t>
-      </w:r>
-      <w:r>
-        <w:rPr>
-          <w:rFonts w:ascii="Times New Roman" w:hAnsi="Times New Roman" w:cs="Times New Roman"/>
-        </w:rPr>
-        <w:t xml:space="preserve">hatch </w:t>
-      </w:r>
-      <w:r>
-        <w:rPr>
-          <w:rFonts w:ascii="Times New Roman" w:hAnsi="Times New Roman" w:cs="Times New Roman"/>
-        </w:rPr>
-        <w:t xml:space="preserve">and </w:t>
-      </w:r>
-      <w:r>
-        <w:rPr>
-          <w:rFonts w:ascii="Times New Roman" w:hAnsi="Times New Roman" w:cs="Times New Roman"/>
-        </w:rPr>
-        <w:t>emerge</w:t>
-      </w:r>
-      <w:r>
-        <w:rPr>
-          <w:rFonts w:ascii="Times New Roman" w:hAnsi="Times New Roman" w:cs="Times New Roman"/>
-        </w:rPr>
-        <w:t>nce timing</w:t>
-      </w:r>
-      <w:r>
-        <w:rPr>
-          <w:rFonts w:ascii="Times New Roman" w:hAnsi="Times New Roman" w:cs="Times New Roman"/>
-        </w:rPr>
-        <w:t xml:space="preserve">. </w:t>
-      </w:r>
-      <w:r>
-        <w:rPr>
-          <w:rFonts w:ascii="Times New Roman" w:hAnsi="Times New Roman" w:cs="Times New Roman"/>
-        </w:rPr>
-        <w:t xml:space="preserve">The software comes with </w:t>
-      </w:r>
-      <w:r>
-        <w:rPr>
-          <w:rFonts w:ascii="Times New Roman" w:hAnsi="Times New Roman" w:cs="Times New Roman"/>
-        </w:rPr>
-        <w:t xml:space="preserve">51 </w:t>
-      </w:r>
-      <w:r>
-        <w:rPr>
-          <w:rFonts w:ascii="Times New Roman" w:hAnsi="Times New Roman" w:cs="Times New Roman"/>
-        </w:rPr>
-        <w:t xml:space="preserve">preloaded salmonid parametrizations and </w:t>
-      </w:r>
-      <w:r>
-        <w:rPr>
-          <w:rFonts w:ascii="Times New Roman" w:hAnsi="Times New Roman" w:cs="Times New Roman"/>
-        </w:rPr>
-        <w:t xml:space="preserve">provides </w:t>
-      </w:r>
-      <w:r>
-        <w:rPr>
-          <w:rFonts w:ascii="Times New Roman" w:hAnsi="Times New Roman" w:cs="Times New Roman"/>
-        </w:rPr>
-        <w:t xml:space="preserve">extensive guidance on integrating </w:t>
-      </w:r>
-      <w:r>
-        <w:rPr>
-          <w:rFonts w:ascii="Times New Roman" w:hAnsi="Times New Roman" w:cs="Times New Roman"/>
-        </w:rPr>
-        <w:t>literature</w:t>
-      </w:r>
-      <w:r>
-        <w:rPr>
-          <w:rFonts w:ascii="Times New Roman" w:hAnsi="Times New Roman" w:cs="Times New Roman"/>
-        </w:rPr>
-        <w:t xml:space="preserve">-based data or user-generated experiments, enabling customization for </w:t>
-      </w:r>
-      <w:r>
-        <w:rPr>
-          <w:rFonts w:ascii="Times New Roman" w:hAnsi="Times New Roman" w:cs="Times New Roman"/>
-        </w:rPr>
-        <w:t xml:space="preserve">any </w:t>
-      </w:r>
-      <w:r>
-        <w:rPr>
-          <w:rFonts w:ascii="Times New Roman" w:hAnsi="Times New Roman" w:cs="Times New Roman"/>
-        </w:rPr>
-        <w:t>species</w:t>
-      </w:r>
-      <w:r>
-        <w:rPr>
-          <w:rFonts w:ascii="Times New Roman" w:hAnsi="Times New Roman" w:cs="Times New Roman"/>
-        </w:rPr>
-        <w:t xml:space="preserve"> or population.</w:t>
-      </w:r>
-    </w:p>
-    <w:p>
-      <w:pPr>
-        <w:spacing w:line="240" w:lineRule="auto"/>
-        <w:contextualSpacing/>
-        <w:rPr>
-          <w:rFonts w:ascii="Times New Roman" w:hAnsi="Times New Roman" w:cs="Times New Roman"/>
-        </w:rPr>
-      </w:pPr>
-    </w:p>
-    <w:p>
-      <w:pPr>
-        <w:spacing w:line="240" w:lineRule="auto"/>
-        <w:contextualSpacing/>
-        <w:rPr>
-          <w:rFonts w:ascii="Times New Roman" w:hAnsi="Times New Roman" w:cs="Times New Roman"/>
-        </w:rPr>
-      </w:pPr>
-      <w:r>
-        <w:rPr>
-          <w:rFonts w:ascii="Times New Roman" w:hAnsi="Times New Roman" w:cs="Times New Roman"/>
-        </w:rPr>
-        <w:t xml:space="preserve">The software is </w:t>
-      </w:r>
-      <w:r>
-        <w:rPr>
-          <w:rFonts w:ascii="Times New Roman" w:hAnsi="Times New Roman" w:cs="Times New Roman"/>
-        </w:rPr>
-        <w:t xml:space="preserve">available </w:t>
-      </w:r>
-      <w:r>
-        <w:rPr>
-          <w:rFonts w:ascii="Times New Roman" w:hAnsi="Times New Roman" w:cs="Times New Roman"/>
-        </w:rPr>
-        <w:t>in two forms</w:t>
-      </w:r>
-      <w:r>
-        <w:rPr>
-          <w:rFonts w:ascii="Times New Roman" w:hAnsi="Times New Roman" w:cs="Times New Roman"/>
-        </w:rPr>
-        <w:t>: 1) A</w:t>
-      </w:r>
-      <w:r>
-        <w:rPr>
-          <w:rFonts w:ascii="Times New Roman" w:hAnsi="Times New Roman" w:cs="Times New Roman"/>
-        </w:rPr>
-        <w:t>n R package, already on CRAN</w:t>
-      </w:r>
-      <w:r>
-        <w:rPr>
-          <w:rFonts w:ascii="Times New Roman" w:hAnsi="Times New Roman" w:cs="Times New Roman"/>
-        </w:rPr>
-        <w:t>,</w:t>
+        <w:t>As such, the manuscript</w:t>
       </w:r>
       <w:r>
         <w:rPr>
@@ -529,455 +969,25 @@
         <w:rPr>
           <w:rFonts w:ascii="Times New Roman" w:hAnsi="Times New Roman" w:cs="Times New Roman"/>
         </w:rPr>
-        <w:t>provid</w:t>
-      </w:r>
-      <w:r>
-        <w:rPr>
-          <w:rFonts w:ascii="Times New Roman" w:hAnsi="Times New Roman" w:cs="Times New Roman"/>
-        </w:rPr>
-        <w:t xml:space="preserve">ing </w:t>
-      </w:r>
-      <w:r>
-        <w:rPr>
-          <w:rFonts w:ascii="Times New Roman" w:hAnsi="Times New Roman" w:cs="Times New Roman"/>
-        </w:rPr>
-        <w:t xml:space="preserve">the </w:t>
-      </w:r>
-      <w:r>
-        <w:rPr>
-          <w:rFonts w:ascii="Times New Roman" w:hAnsi="Times New Roman" w:cs="Times New Roman"/>
-        </w:rPr>
-        <w:t xml:space="preserve">greatest </w:t>
-      </w:r>
-      <w:r>
-        <w:rPr>
-          <w:rFonts w:ascii="Times New Roman" w:hAnsi="Times New Roman" w:cs="Times New Roman"/>
-        </w:rPr>
-        <w:t xml:space="preserve">flexibility </w:t>
-      </w:r>
-      <w:r>
-        <w:rPr>
-          <w:rFonts w:ascii="Times New Roman" w:hAnsi="Times New Roman" w:cs="Times New Roman"/>
-        </w:rPr>
-        <w:t xml:space="preserve">for advanced </w:t>
-      </w:r>
-      <w:r>
-        <w:rPr>
-          <w:rFonts w:ascii="Times New Roman" w:hAnsi="Times New Roman" w:cs="Times New Roman"/>
-        </w:rPr>
-        <w:t>application</w:t>
-      </w:r>
-      <w:r>
-        <w:rPr>
-          <w:rFonts w:ascii="Times New Roman" w:hAnsi="Times New Roman" w:cs="Times New Roman"/>
-        </w:rPr>
-        <w:t>s</w:t>
-      </w:r>
-      <w:r>
-        <w:rPr>
-          <w:rFonts w:ascii="Times New Roman" w:hAnsi="Times New Roman" w:cs="Times New Roman"/>
-        </w:rPr>
-        <w:t xml:space="preserve">. </w:t>
-      </w:r>
-      <w:r>
-        <w:rPr>
-          <w:rFonts w:ascii="Times New Roman" w:hAnsi="Times New Roman" w:cs="Times New Roman"/>
-        </w:rPr>
-        <w:t xml:space="preserve">2) A </w:t>
-      </w:r>
-      <w:r>
-        <w:rPr>
-          <w:rFonts w:ascii="Times New Roman" w:hAnsi="Times New Roman" w:cs="Times New Roman"/>
-        </w:rPr>
-        <w:t>Shiny</w:t>
-      </w:r>
-      <w:r>
-        <w:rPr>
-          <w:rFonts w:ascii="Times New Roman" w:hAnsi="Times New Roman" w:cs="Times New Roman"/>
-        </w:rPr>
-        <w:t>-based graphical user interface</w:t>
-      </w:r>
-      <w:r>
-        <w:rPr>
-          <w:rFonts w:ascii="Times New Roman" w:hAnsi="Times New Roman" w:cs="Times New Roman"/>
-        </w:rPr>
-        <w:t xml:space="preserve">, </w:t>
-      </w:r>
-      <w:r>
-        <w:rPr>
-          <w:rFonts w:ascii="Times New Roman" w:hAnsi="Times New Roman" w:cs="Times New Roman"/>
-        </w:rPr>
-        <w:t xml:space="preserve">designed for </w:t>
-      </w:r>
-      <w:r>
-        <w:rPr>
-          <w:rFonts w:ascii="Times New Roman" w:hAnsi="Times New Roman" w:cs="Times New Roman"/>
-        </w:rPr>
-        <w:t xml:space="preserve">fisheries managers </w:t>
-      </w:r>
-      <w:r>
-        <w:rPr>
-          <w:rFonts w:ascii="Times New Roman" w:hAnsi="Times New Roman" w:cs="Times New Roman"/>
-        </w:rPr>
-        <w:t xml:space="preserve">seeking an intuitive, </w:t>
-      </w:r>
-      <w:r>
-        <w:rPr>
-          <w:rFonts w:ascii="Times New Roman" w:hAnsi="Times New Roman" w:cs="Times New Roman"/>
-        </w:rPr>
-        <w:t xml:space="preserve">applied </w:t>
-      </w:r>
-      <w:r>
-        <w:rPr>
-          <w:rFonts w:ascii="Times New Roman" w:hAnsi="Times New Roman" w:cs="Times New Roman"/>
-        </w:rPr>
-        <w:t>tool</w:t>
-      </w:r>
-      <w:r>
-        <w:rPr>
-          <w:rFonts w:ascii="Times New Roman" w:hAnsi="Times New Roman" w:cs="Times New Roman"/>
-        </w:rPr>
-        <w:t>.</w:t>
-      </w:r>
-      <w:r>
-        <w:rPr>
-          <w:rFonts w:ascii="Times New Roman" w:hAnsi="Times New Roman" w:cs="Times New Roman"/>
-        </w:rPr>
-        <w:t xml:space="preserve"> Both versions allow users to perform </w:t>
-      </w:r>
-      <w:r>
-        <w:rPr>
-          <w:rFonts w:ascii="Times New Roman" w:hAnsi="Times New Roman" w:cs="Times New Roman"/>
-        </w:rPr>
-        <w:t xml:space="preserve">data checks, </w:t>
-      </w:r>
-      <w:r>
-        <w:rPr>
-          <w:rFonts w:ascii="Times New Roman" w:hAnsi="Times New Roman" w:cs="Times New Roman"/>
-        </w:rPr>
-        <w:t xml:space="preserve">visualize trends, </w:t>
-      </w:r>
-      <w:r>
-        <w:rPr>
-          <w:rFonts w:ascii="Times New Roman" w:hAnsi="Times New Roman" w:cs="Times New Roman"/>
-        </w:rPr>
-        <w:t>use existing models</w:t>
-      </w:r>
-      <w:r>
-        <w:rPr>
-          <w:rFonts w:ascii="Times New Roman" w:hAnsi="Times New Roman" w:cs="Times New Roman"/>
-        </w:rPr>
-        <w:t>,</w:t>
-      </w:r>
-      <w:r>
-        <w:rPr>
-          <w:rFonts w:ascii="Times New Roman" w:hAnsi="Times New Roman" w:cs="Times New Roman"/>
-        </w:rPr>
-        <w:t xml:space="preserve"> or </w:t>
-      </w:r>
-      <w:r>
-        <w:rPr>
-          <w:rFonts w:ascii="Times New Roman" w:hAnsi="Times New Roman" w:cs="Times New Roman"/>
-        </w:rPr>
-        <w:t xml:space="preserve">create </w:t>
-      </w:r>
-      <w:r>
-        <w:rPr>
-          <w:rFonts w:ascii="Times New Roman" w:hAnsi="Times New Roman" w:cs="Times New Roman"/>
-        </w:rPr>
-        <w:t>custom parameterizations</w:t>
-      </w:r>
-      <w:r>
-        <w:rPr>
-          <w:rFonts w:ascii="Times New Roman" w:hAnsi="Times New Roman" w:cs="Times New Roman"/>
-        </w:rPr>
-        <w:t>.</w:t>
-      </w:r>
-    </w:p>
-    <w:p>
-      <w:pPr>
-        <w:spacing w:line="240" w:lineRule="auto"/>
-        <w:contextualSpacing/>
-        <w:rPr>
-          <w:rFonts w:ascii="Times New Roman" w:hAnsi="Times New Roman" w:cs="Times New Roman"/>
-        </w:rPr>
-      </w:pPr>
-    </w:p>
-    <w:p>
-      <w:pPr>
-        <w:spacing w:line="240" w:lineRule="auto"/>
-        <w:contextualSpacing/>
-        <w:rPr>
-          <w:rFonts w:ascii="Times New Roman" w:hAnsi="Times New Roman" w:cs="Times New Roman"/>
-        </w:rPr>
-      </w:pPr>
-      <w:r>
-        <w:rPr>
-          <w:rFonts w:ascii="Times New Roman" w:hAnsi="Times New Roman" w:cs="Times New Roman"/>
-        </w:rPr>
-        <w:t xml:space="preserve">To </w:t>
-      </w:r>
-      <w:r>
-        <w:rPr>
-          <w:rFonts w:ascii="Times New Roman" w:hAnsi="Times New Roman" w:cs="Times New Roman"/>
-        </w:rPr>
-        <w:t xml:space="preserve">showcase </w:t>
-      </w:r>
-      <w:r>
-        <w:rPr>
-          <w:rFonts w:ascii="Times New Roman" w:hAnsi="Times New Roman" w:cs="Times New Roman"/>
-        </w:rPr>
-        <w:t xml:space="preserve">the utility of </w:t>
-      </w:r>
-      <w:proofErr w:type="spellStart"/>
-      <w:r>
-        <w:rPr>
-          <w:rFonts w:ascii="Times New Roman" w:hAnsi="Times New Roman" w:cs="Times New Roman"/>
-        </w:rPr>
-        <w:t>hatchR</w:t>
-      </w:r>
-      <w:proofErr w:type="spellEnd"/>
-      <w:r>
-        <w:rPr>
-          <w:rFonts w:ascii="Times New Roman" w:hAnsi="Times New Roman" w:cs="Times New Roman"/>
-        </w:rPr>
-        <w:t xml:space="preserve">, </w:t>
-      </w:r>
-      <w:r>
-        <w:rPr>
-          <w:rFonts w:ascii="Times New Roman" w:hAnsi="Times New Roman" w:cs="Times New Roman"/>
-        </w:rPr>
-        <w:t xml:space="preserve">our manuscript </w:t>
-      </w:r>
-      <w:r>
-        <w:rPr>
-          <w:rFonts w:ascii="Times New Roman" w:hAnsi="Times New Roman" w:cs="Times New Roman"/>
-        </w:rPr>
-        <w:t>present</w:t>
-      </w:r>
-      <w:r>
-        <w:rPr>
-          <w:rFonts w:ascii="Times New Roman" w:hAnsi="Times New Roman" w:cs="Times New Roman"/>
-        </w:rPr>
-        <w:t>s</w:t>
-      </w:r>
-      <w:r>
-        <w:rPr>
-          <w:rFonts w:ascii="Times New Roman" w:hAnsi="Times New Roman" w:cs="Times New Roman"/>
-        </w:rPr>
-        <w:t xml:space="preserve"> two case studies. The first is a </w:t>
-      </w:r>
-      <w:r>
-        <w:rPr>
-          <w:rFonts w:ascii="Times New Roman" w:hAnsi="Times New Roman" w:cs="Times New Roman"/>
-        </w:rPr>
-        <w:t xml:space="preserve">management-focused example, demonstrating </w:t>
-      </w:r>
-      <w:r>
-        <w:rPr>
-          <w:rFonts w:ascii="Times New Roman" w:hAnsi="Times New Roman" w:cs="Times New Roman"/>
-        </w:rPr>
-        <w:t xml:space="preserve">how a forest manager might </w:t>
-      </w:r>
-      <w:r>
-        <w:rPr>
-          <w:rFonts w:ascii="Times New Roman" w:hAnsi="Times New Roman" w:cs="Times New Roman"/>
-        </w:rPr>
-        <w:t xml:space="preserve">plan </w:t>
-      </w:r>
-      <w:r>
-        <w:rPr>
-          <w:rFonts w:ascii="Times New Roman" w:hAnsi="Times New Roman" w:cs="Times New Roman"/>
-        </w:rPr>
-        <w:t>road</w:t>
-      </w:r>
-      <w:r>
-        <w:rPr>
-          <w:rFonts w:ascii="Times New Roman" w:hAnsi="Times New Roman" w:cs="Times New Roman"/>
-        </w:rPr>
-        <w:t>w</w:t>
-      </w:r>
-      <w:r>
-        <w:rPr>
-          <w:rFonts w:ascii="Times New Roman" w:hAnsi="Times New Roman" w:cs="Times New Roman"/>
-        </w:rPr>
-        <w:t>ork near the spawning grounds of an ESA</w:t>
-      </w:r>
-      <w:r>
-        <w:rPr>
-          <w:rFonts w:ascii="Times New Roman" w:hAnsi="Times New Roman" w:cs="Times New Roman"/>
-        </w:rPr>
-        <w:t>-</w:t>
-      </w:r>
-      <w:r>
-        <w:rPr>
-          <w:rFonts w:ascii="Times New Roman" w:hAnsi="Times New Roman" w:cs="Times New Roman"/>
-        </w:rPr>
-        <w:t xml:space="preserve">listed species. The second </w:t>
-      </w:r>
-      <w:r>
-        <w:rPr>
-          <w:rFonts w:ascii="Times New Roman" w:hAnsi="Times New Roman" w:cs="Times New Roman"/>
-        </w:rPr>
-        <w:t xml:space="preserve">is a large-scale application, illustrating predictions </w:t>
-      </w:r>
-      <w:r>
-        <w:rPr>
-          <w:rFonts w:ascii="Times New Roman" w:hAnsi="Times New Roman" w:cs="Times New Roman"/>
-        </w:rPr>
-        <w:t>across 139 sites, three spawning periods</w:t>
-      </w:r>
-      <w:r>
-        <w:rPr>
-          <w:rFonts w:ascii="Times New Roman" w:hAnsi="Times New Roman" w:cs="Times New Roman"/>
-        </w:rPr>
-        <w:t>, and four years of continuous temperature data</w:t>
-      </w:r>
-      <w:r>
-        <w:rPr>
-          <w:rFonts w:ascii="Times New Roman" w:hAnsi="Times New Roman" w:cs="Times New Roman"/>
-        </w:rPr>
-        <w:t xml:space="preserve">—totaling </w:t>
-      </w:r>
-      <w:r>
-        <w:rPr>
-          <w:rFonts w:ascii="Times New Roman" w:hAnsi="Times New Roman" w:cs="Times New Roman"/>
-        </w:rPr>
-        <w:t>1,668 parameter combinations</w:t>
-      </w:r>
-      <w:r>
-        <w:rPr>
-          <w:rFonts w:ascii="Times New Roman" w:hAnsi="Times New Roman" w:cs="Times New Roman"/>
-        </w:rPr>
-        <w:t xml:space="preserve"> over a broad geographic </w:t>
-      </w:r>
-      <w:r>
-        <w:rPr>
-          <w:rFonts w:ascii="Times New Roman" w:hAnsi="Times New Roman" w:cs="Times New Roman"/>
-        </w:rPr>
-        <w:t>range</w:t>
-      </w:r>
-      <w:r>
-        <w:rPr>
-          <w:rFonts w:ascii="Times New Roman" w:hAnsi="Times New Roman" w:cs="Times New Roman"/>
-        </w:rPr>
-        <w:t>.</w:t>
-      </w:r>
-    </w:p>
-    <w:p>
-      <w:pPr>
-        <w:spacing w:line="240" w:lineRule="auto"/>
-        <w:contextualSpacing/>
-        <w:rPr>
-          <w:rFonts w:ascii="Times New Roman" w:hAnsi="Times New Roman" w:cs="Times New Roman"/>
-        </w:rPr>
-      </w:pPr>
-    </w:p>
-    <w:p>
-      <w:pPr>
-        <w:spacing w:line="240" w:lineRule="auto"/>
-        <w:contextualSpacing/>
-        <w:rPr>
-          <w:rFonts w:ascii="Times New Roman" w:hAnsi="Times New Roman" w:cs="Times New Roman"/>
-        </w:rPr>
-      </w:pPr>
-      <w:r>
-        <w:rPr>
-          <w:rFonts w:ascii="Times New Roman" w:hAnsi="Times New Roman" w:cs="Times New Roman"/>
-        </w:rPr>
-        <w:t>Beyond the manuscript</w:t>
-      </w:r>
-      <w:r>
-        <w:rPr>
-          <w:rFonts w:ascii="Times New Roman" w:hAnsi="Times New Roman" w:cs="Times New Roman"/>
-        </w:rPr>
-        <w:t xml:space="preserve">, we have </w:t>
-      </w:r>
-      <w:r>
-        <w:rPr>
-          <w:rFonts w:ascii="Times New Roman" w:hAnsi="Times New Roman" w:cs="Times New Roman"/>
-        </w:rPr>
-        <w:t xml:space="preserve">developed </w:t>
-      </w:r>
-      <w:r>
-        <w:rPr>
-          <w:rFonts w:ascii="Times New Roman" w:hAnsi="Times New Roman" w:cs="Times New Roman"/>
-        </w:rPr>
-        <w:t xml:space="preserve">online </w:t>
-      </w:r>
-      <w:r>
-        <w:rPr>
-          <w:rFonts w:ascii="Times New Roman" w:hAnsi="Times New Roman" w:cs="Times New Roman"/>
-        </w:rPr>
-        <w:t xml:space="preserve">resources guiding </w:t>
-      </w:r>
-      <w:r>
-        <w:rPr>
-          <w:rFonts w:ascii="Times New Roman" w:hAnsi="Times New Roman" w:cs="Times New Roman"/>
-        </w:rPr>
-        <w:t xml:space="preserve">users </w:t>
-      </w:r>
-      <w:r>
-        <w:rPr>
-          <w:rFonts w:ascii="Times New Roman" w:hAnsi="Times New Roman" w:cs="Times New Roman"/>
-        </w:rPr>
-        <w:t xml:space="preserve">from basic to </w:t>
-      </w:r>
-      <w:r>
-        <w:rPr>
-          <w:rFonts w:ascii="Times New Roman" w:hAnsi="Times New Roman" w:cs="Times New Roman"/>
-        </w:rPr>
-        <w:t xml:space="preserve">advanced application </w:t>
-      </w:r>
-      <w:r>
-        <w:rPr>
-          <w:rFonts w:ascii="Times New Roman" w:hAnsi="Times New Roman" w:cs="Times New Roman"/>
-        </w:rPr>
-        <w:t xml:space="preserve">of </w:t>
-      </w:r>
-      <w:proofErr w:type="spellStart"/>
-      <w:r>
-        <w:rPr>
-          <w:rFonts w:ascii="Times New Roman" w:hAnsi="Times New Roman" w:cs="Times New Roman"/>
-        </w:rPr>
-        <w:t>hatchR</w:t>
-      </w:r>
-      <w:proofErr w:type="spellEnd"/>
-      <w:r>
-        <w:rPr>
-          <w:rFonts w:ascii="Times New Roman" w:hAnsi="Times New Roman" w:cs="Times New Roman"/>
-        </w:rPr>
-        <w:t>.</w:t>
-      </w:r>
-      <w:r>
-        <w:rPr>
-          <w:rFonts w:ascii="Times New Roman" w:hAnsi="Times New Roman" w:cs="Times New Roman"/>
-        </w:rPr>
-        <w:t xml:space="preserve"> </w:t>
-      </w:r>
-      <w:r>
-        <w:rPr>
-          <w:rFonts w:ascii="Times New Roman" w:hAnsi="Times New Roman" w:cs="Times New Roman"/>
-        </w:rPr>
-        <w:t>As such, the manuscript</w:t>
-      </w:r>
-      <w:r>
-        <w:rPr>
-          <w:rFonts w:ascii="Times New Roman" w:hAnsi="Times New Roman" w:cs="Times New Roman"/>
-        </w:rPr>
-        <w:t xml:space="preserve"> </w:t>
-      </w:r>
-      <w:r>
-        <w:rPr>
-          <w:rFonts w:ascii="Times New Roman" w:hAnsi="Times New Roman" w:cs="Times New Roman"/>
-        </w:rPr>
         <w:t xml:space="preserve">presents only the core functionality with a total length of </w:t>
       </w:r>
       <w:r>
         <w:rPr>
           <w:rFonts w:ascii="Times New Roman" w:hAnsi="Times New Roman" w:cs="Times New Roman"/>
         </w:rPr>
-        <w:t>4,360 words</w:t>
+        <w:t>4,</w:t>
+      </w:r>
+      <w:r>
+        <w:rPr>
+          <w:rFonts w:ascii="Times New Roman" w:hAnsi="Times New Roman" w:cs="Times New Roman"/>
+        </w:rPr>
+        <w:t>426</w:t>
+      </w:r>
+      <w:r>
+        <w:rPr>
+          <w:rFonts w:ascii="Times New Roman" w:hAnsi="Times New Roman" w:cs="Times New Roman"/>
+        </w:rPr>
+        <w:t xml:space="preserve"> words</w:t>
       </w:r>
       <w:r>
         <w:rPr>
@@ -1463,7 +1473,13 @@
         <w:rPr>
           <w:rFonts w:ascii="Times New Roman" w:hAnsi="Times New Roman" w:cs="Times New Roman"/>
         </w:rPr>
-        <w:t xml:space="preserve">U.S. Forest Service, </w:t>
+        <w:t>U.S. Forest Service</w:t>
+      </w:r>
+      <w:r>
+        <w:rPr>
+          <w:rFonts w:ascii="Times New Roman" w:hAnsi="Times New Roman" w:cs="Times New Roman"/>
+        </w:rPr>
+        <w:t xml:space="preserve">, </w:t>
       </w:r>
       <w:hyperlink r:id="rId10" w:history="1">
         <w:r>
@@ -1471,15 +1487,9 @@
             <w:rStyle w:val="Hyperlink"/>
             <w:rFonts w:ascii="Times New Roman" w:hAnsi="Times New Roman" w:cs="Times New Roman"/>
           </w:rPr>
-          <w:t>keith.nislow@usda</w:t>
+          <w:t>keith.nislow@usda.gov</w:t>
         </w:r>
       </w:hyperlink>
-      <w:r>
-        <w:rPr>
-          <w:rFonts w:ascii="Times New Roman" w:hAnsi="Times New Roman" w:cs="Times New Roman"/>
-        </w:rPr>
-        <w:t>.gov</w:t>
-      </w:r>
     </w:p>
     <w:p>
       <w:pPr>
